--- a/1-semester/information-technology-in-math/indepworkvar1.docx
+++ b/1-semester/information-technology-in-math/indepworkvar1.docx
@@ -1,10 +1,25 @@
 
 <file path=word/document.xml><?xml version="1.0" encoding="utf-8"?>
-<w:document xmlns:wpc="http://schemas.microsoft.com/office/word/2010/wordprocessingCanvas" xmlns:cx="http://schemas.microsoft.com/office/drawing/2014/chartex" xmlns:cx1="http://schemas.microsoft.com/office/drawing/2015/9/8/chartex" xmlns:cx2="http://schemas.microsoft.com/office/drawing/2015/10/21/chartex" xmlns:cx3="http://schemas.microsoft.com/office/drawing/2016/5/9/chartex" xmlns:cx4="http://schemas.microsoft.com/office/drawing/2016/5/10/chartex" xmlns:cx5="http://schemas.microsoft.com/office/drawing/2016/5/11/chartex" xmlns:cx6="http://schemas.microsoft.com/office/drawing/2016/5/12/chartex" xmlns:cx7="http://schemas.microsoft.com/office/drawing/2016/5/13/chartex" xmlns:cx8="http://schemas.microsoft.com/office/drawing/2016/5/14/chartex" xmlns:mc="http://schemas.openxmlformats.org/markup-compatibility/2006" xmlns:aink="http://schemas.microsoft.com/office/drawing/2016/ink" xmlns:am3d="http://schemas.microsoft.com/office/drawing/2017/model3d" xmlns:o="urn:schemas-microsoft-com:office:office" xmlns:r="http://schemas.openxmlformats.org/officeDocument/2006/relationships" xmlns:m="http://schemas.openxmlformats.org/officeDocument/2006/math" xmlns:v="urn:schemas-microsoft-com:vml" xmlns:wp14="http://schemas.microsoft.com/office/word/2010/wordprocessingDrawing" xmlns:wp="http://schemas.openxmlformats.org/drawingml/2006/wordprocessingDrawing" xmlns:w10="urn:schemas-microsoft-com:office:word" xmlns:w="http://schemas.openxmlformats.org/wordprocessingml/2006/main" xmlns:w14="http://schemas.microsoft.com/office/word/2010/wordml" xmlns:w15="http://schemas.microsoft.com/office/word/2012/wordml" xmlns:w16cid="http://schemas.microsoft.com/office/word/2016/wordml/cid" xmlns:w16se="http://schemas.microsoft.com/office/word/2015/wordml/symex" xmlns:wpg="http://schemas.microsoft.com/office/word/2010/wordprocessingGroup" xmlns:wpi="http://schemas.microsoft.com/office/word/2010/wordprocessingInk" xmlns:wne="http://schemas.microsoft.com/office/word/2006/wordml" xmlns:wps="http://schemas.microsoft.com/office/word/2010/wordprocessingShape" mc:Ignorable="w14 w15 w16se w16cid wp14">
+<w:document xmlns:wpc="http://schemas.microsoft.com/office/word/2010/wordprocessingCanvas" xmlns:cx="http://schemas.microsoft.com/office/drawing/2014/chartex" xmlns:cx1="http://schemas.microsoft.com/office/drawing/2015/9/8/chartex" xmlns:cx2="http://schemas.microsoft.com/office/drawing/2015/10/21/chartex" xmlns:cx3="http://schemas.microsoft.com/office/drawing/2016/5/9/chartex" xmlns:cx4="http://schemas.microsoft.com/office/drawing/2016/5/10/chartex" xmlns:cx5="http://schemas.microsoft.com/office/drawing/2016/5/11/chartex" xmlns:cx6="http://schemas.microsoft.com/office/drawing/2016/5/12/chartex" xmlns:cx7="http://schemas.microsoft.com/office/drawing/2016/5/13/chartex" xmlns:cx8="http://schemas.microsoft.com/office/drawing/2016/5/14/chartex" xmlns:mc="http://schemas.openxmlformats.org/markup-compatibility/2006" xmlns:aink="http://schemas.microsoft.com/office/drawing/2016/ink" xmlns:am3d="http://schemas.microsoft.com/office/drawing/2017/model3d" xmlns:o="urn:schemas-microsoft-com:office:office" xmlns:r="http://schemas.openxmlformats.org/officeDocument/2006/relationships" xmlns:m="http://schemas.openxmlformats.org/officeDocument/2006/math" xmlns:v="urn:schemas-microsoft-com:vml" xmlns:wp14="http://schemas.microsoft.com/office/word/2010/wordprocessingDrawing" xmlns:wp="http://schemas.openxmlformats.org/drawingml/2006/wordprocessingDrawing" xmlns:w10="urn:schemas-microsoft-com:office:word" xmlns:w="http://schemas.openxmlformats.org/wordprocessingml/2006/main" xmlns:w14="http://schemas.microsoft.com/office/word/2010/wordml" xmlns:w15="http://schemas.microsoft.com/office/word/2012/wordml" xmlns:w16cex="http://schemas.microsoft.com/office/word/2018/wordml/cex" xmlns:w16cid="http://schemas.microsoft.com/office/word/2016/wordml/cid" xmlns:w16="http://schemas.microsoft.com/office/word/2018/wordml" xmlns:w16se="http://schemas.microsoft.com/office/word/2015/wordml/symex" xmlns:wpg="http://schemas.microsoft.com/office/word/2010/wordprocessingGroup" xmlns:wpi="http://schemas.microsoft.com/office/word/2010/wordprocessingInk" xmlns:wne="http://schemas.microsoft.com/office/word/2006/wordml" xmlns:wps="http://schemas.microsoft.com/office/word/2010/wordprocessingShape" mc:Ignorable="w14 w15 w16se w16cid w16 w16cex wp14">
   <w:body>
+    <w:p>
+      <w:pPr>
+        <w:pStyle w:val="Heading1"/>
+        <w:jc w:val="center"/>
+      </w:pPr>
+      <w:r>
+        <w:t>В</w:t>
+      </w:r>
+      <w:r>
+        <w:t xml:space="preserve">ариативная самостоятельная работа № </w:t>
+      </w:r>
+      <w:r>
+        <w:t>1</w:t>
+      </w:r>
+    </w:p>
     <w:tbl>
       <w:tblPr>
-        <w:tblStyle w:val="a3"/>
+        <w:tblStyle w:val="TableGrid"/>
         <w:tblW w:w="16444" w:type="dxa"/>
         <w:tblInd w:w="-856" w:type="dxa"/>
         <w:tblLook w:val="04A0" w:firstRow="1" w:lastRow="0" w:firstColumn="1" w:lastColumn="0" w:noHBand="0" w:noVBand="1"/>
@@ -38,7 +53,7 @@
         </w:tc>
         <w:tc>
           <w:tcPr>
-            <w:tcW w:w="4545" w:type="dxa"/>
+            <w:tcW w:w="5124" w:type="dxa"/>
           </w:tcPr>
           <w:p>
             <w:pPr>
@@ -57,7 +72,7 @@
         </w:tc>
         <w:tc>
           <w:tcPr>
-            <w:tcW w:w="3956" w:type="dxa"/>
+            <w:tcW w:w="4134" w:type="dxa"/>
           </w:tcPr>
           <w:p>
             <w:pPr>
@@ -76,7 +91,7 @@
         </w:tc>
         <w:tc>
           <w:tcPr>
-            <w:tcW w:w="3102" w:type="dxa"/>
+            <w:tcW w:w="3336" w:type="dxa"/>
           </w:tcPr>
           <w:p>
             <w:pPr>
@@ -95,7 +110,7 @@
         </w:tc>
         <w:tc>
           <w:tcPr>
-            <w:tcW w:w="4394" w:type="dxa"/>
+            <w:tcW w:w="3403" w:type="dxa"/>
           </w:tcPr>
           <w:p>
             <w:pPr>
@@ -126,13 +141,13 @@
         </w:tc>
         <w:tc>
           <w:tcPr>
-            <w:tcW w:w="4545" w:type="dxa"/>
+            <w:tcW w:w="5124" w:type="dxa"/>
           </w:tcPr>
           <w:p>
             <w:hyperlink r:id="rId4" w:history="1">
               <w:r>
                 <w:rPr>
-                  <w:rStyle w:val="a4"/>
+                  <w:rStyle w:val="Hyperlink"/>
                 </w:rPr>
                 <w:t>https://www.math10.com/ru/reshenie-zadach-onlain/</w:t>
               </w:r>
@@ -141,7 +156,7 @@
         </w:tc>
         <w:tc>
           <w:tcPr>
-            <w:tcW w:w="3956" w:type="dxa"/>
+            <w:tcW w:w="4134" w:type="dxa"/>
           </w:tcPr>
           <w:p>
             <w:r>
@@ -153,48 +168,49 @@
             <w:hyperlink r:id="rId5" w:history="1">
               <w:r>
                 <w:rPr>
-                  <w:rStyle w:val="a4"/>
+                  <w:rStyle w:val="Hyperlink"/>
                   <w:lang w:val="en-US"/>
                 </w:rPr>
                 <w:t>math</w:t>
               </w:r>
               <w:r>
                 <w:rPr>
-                  <w:rStyle w:val="a4"/>
+                  <w:rStyle w:val="Hyperlink"/>
                 </w:rPr>
                 <w:t>10@</w:t>
               </w:r>
               <w:r>
                 <w:rPr>
-                  <w:rStyle w:val="a4"/>
+                  <w:rStyle w:val="Hyperlink"/>
                   <w:lang w:val="en-US"/>
                 </w:rPr>
                 <w:t>abv</w:t>
               </w:r>
               <w:r>
                 <w:rPr>
-                  <w:rStyle w:val="a4"/>
+                  <w:rStyle w:val="Hyperlink"/>
                 </w:rPr>
                 <w:t>.</w:t>
               </w:r>
-              <w:proofErr w:type="spellStart"/>
-              <w:r>
-                <w:rPr>
-                  <w:rStyle w:val="a4"/>
+              <w:r>
+                <w:rPr>
+                  <w:rStyle w:val="Hyperlink"/>
                   <w:lang w:val="en-US"/>
                 </w:rPr>
                 <w:t>bg</w:t>
               </w:r>
-              <w:proofErr w:type="spellEnd"/>
             </w:hyperlink>
           </w:p>
         </w:tc>
         <w:tc>
           <w:tcPr>
-            <w:tcW w:w="3102" w:type="dxa"/>
-          </w:tcPr>
-          <w:p>
-            <w:r>
+            <w:tcW w:w="3336" w:type="dxa"/>
+          </w:tcPr>
+          <w:p>
+            <w:r>
+              <w:rPr>
+                <w:noProof/>
+              </w:rPr>
               <w:drawing>
                 <wp:inline distT="0" distB="0" distL="0" distR="0" wp14:anchorId="0A26BA2E" wp14:editId="18284308">
                   <wp:extent cx="1962925" cy="1933575"/>
@@ -235,7 +251,7 @@
         </w:tc>
         <w:tc>
           <w:tcPr>
-            <w:tcW w:w="4394" w:type="dxa"/>
+            <w:tcW w:w="3403" w:type="dxa"/>
           </w:tcPr>
           <w:p>
             <w:r>
@@ -257,13 +273,13 @@
         </w:tc>
         <w:tc>
           <w:tcPr>
-            <w:tcW w:w="4545" w:type="dxa"/>
+            <w:tcW w:w="5124" w:type="dxa"/>
           </w:tcPr>
           <w:p>
             <w:hyperlink r:id="rId7" w:history="1">
               <w:r>
                 <w:rPr>
-                  <w:rStyle w:val="a4"/>
+                  <w:rStyle w:val="Hyperlink"/>
                 </w:rPr>
                 <w:t>https://ru.onlinemschool.com/math/assistance/</w:t>
               </w:r>
@@ -272,16 +288,11 @@
         </w:tc>
         <w:tc>
           <w:tcPr>
-            <w:tcW w:w="3956" w:type="dxa"/>
-          </w:tcPr>
-          <w:p>
-            <w:proofErr w:type="spellStart"/>
-            <w:r>
-              <w:t>Довжик</w:t>
-            </w:r>
-            <w:proofErr w:type="spellEnd"/>
-            <w:r>
-              <w:t xml:space="preserve"> Михаил</w:t>
+            <w:tcW w:w="4134" w:type="dxa"/>
+          </w:tcPr>
+          <w:p>
+            <w:r>
+              <w:t>Довжик Михаил</w:t>
             </w:r>
             <w:r>
               <w:t xml:space="preserve">, </w:t>
@@ -289,7 +300,7 @@
             <w:hyperlink r:id="rId8" w:history="1">
               <w:r>
                 <w:rPr>
-                  <w:rStyle w:val="a4"/>
+                  <w:rStyle w:val="Hyperlink"/>
                 </w:rPr>
                 <w:t>support@onlinemschool.com</w:t>
               </w:r>
@@ -298,10 +309,13 @@
         </w:tc>
         <w:tc>
           <w:tcPr>
-            <w:tcW w:w="3102" w:type="dxa"/>
-          </w:tcPr>
-          <w:p>
-            <w:r>
+            <w:tcW w:w="3336" w:type="dxa"/>
+          </w:tcPr>
+          <w:p>
+            <w:r>
+              <w:rPr>
+                <w:noProof/>
+              </w:rPr>
               <w:drawing>
                 <wp:inline distT="0" distB="0" distL="0" distR="0" wp14:anchorId="6C180035" wp14:editId="79C162D1">
                   <wp:extent cx="1933616" cy="1857375"/>
@@ -342,7 +356,7 @@
         </w:tc>
         <w:tc>
           <w:tcPr>
-            <w:tcW w:w="4394" w:type="dxa"/>
+            <w:tcW w:w="3403" w:type="dxa"/>
           </w:tcPr>
           <w:p>
             <w:r>
@@ -358,19 +372,20 @@
           </w:tcPr>
           <w:p>
             <w:r>
+              <w:lastRenderedPageBreak/>
               <w:t>3</w:t>
             </w:r>
           </w:p>
         </w:tc>
         <w:tc>
           <w:tcPr>
-            <w:tcW w:w="4545" w:type="dxa"/>
+            <w:tcW w:w="5124" w:type="dxa"/>
           </w:tcPr>
           <w:p>
             <w:hyperlink r:id="rId10" w:history="1">
               <w:r>
                 <w:rPr>
-                  <w:rStyle w:val="a4"/>
+                  <w:rStyle w:val="Hyperlink"/>
                 </w:rPr>
                 <w:t>https://www.mathway.com/ru/Precalculus</w:t>
               </w:r>
@@ -379,13 +394,13 @@
         </w:tc>
         <w:tc>
           <w:tcPr>
-            <w:tcW w:w="3956" w:type="dxa"/>
+            <w:tcW w:w="4134" w:type="dxa"/>
           </w:tcPr>
           <w:p>
             <w:hyperlink r:id="rId11" w:history="1">
               <w:r>
                 <w:rPr>
-                  <w:rStyle w:val="a4"/>
+                  <w:rStyle w:val="Hyperlink"/>
                 </w:rPr>
                 <w:t>https://mathway.zendesk.com/hc/en-us/requests/new</w:t>
               </w:r>
@@ -394,10 +409,13 @@
         </w:tc>
         <w:tc>
           <w:tcPr>
-            <w:tcW w:w="3102" w:type="dxa"/>
-          </w:tcPr>
-          <w:p>
-            <w:r>
+            <w:tcW w:w="3336" w:type="dxa"/>
+          </w:tcPr>
+          <w:p>
+            <w:r>
+              <w:rPr>
+                <w:noProof/>
+              </w:rPr>
               <w:drawing>
                 <wp:inline distT="0" distB="0" distL="0" distR="0" wp14:anchorId="6702AB51" wp14:editId="2ADB194A">
                   <wp:extent cx="1933575" cy="1874465"/>
@@ -438,24 +456,11 @@
         </w:tc>
         <w:tc>
           <w:tcPr>
-            <w:tcW w:w="4394" w:type="dxa"/>
-          </w:tcPr>
-          <w:p>
-            <w:proofErr w:type="spellStart"/>
-            <w:r>
-              <w:t>Mathway</w:t>
-            </w:r>
-            <w:proofErr w:type="spellEnd"/>
-            <w:r>
-              <w:t xml:space="preserve"> предоставляет учащимся инструменты, необходимые для понимания и решения математических задач. Вместе с сотнями миллионов уже решенных задач </w:t>
-            </w:r>
-            <w:proofErr w:type="spellStart"/>
-            <w:r>
-              <w:t>Mathway</w:t>
-            </w:r>
-            <w:proofErr w:type="spellEnd"/>
-            <w:r>
-              <w:t xml:space="preserve"> является ресурсом №1 среди доступных студентам, родителям и учителям.</w:t>
+            <w:tcW w:w="3403" w:type="dxa"/>
+          </w:tcPr>
+          <w:p>
+            <w:r>
+              <w:t>Mathway предоставляет учащимся инструменты, необходимые для понимания и решения математических задач. Вместе с сотнями миллионов уже решенных задач Mathway является ресурсом №1 среди доступных студентам, родителям и учителям.</w:t>
             </w:r>
           </w:p>
         </w:tc>
@@ -467,20 +472,19 @@
           </w:tcPr>
           <w:p>
             <w:r>
-              <w:lastRenderedPageBreak/>
               <w:t>4</w:t>
             </w:r>
           </w:p>
         </w:tc>
         <w:tc>
           <w:tcPr>
-            <w:tcW w:w="4545" w:type="dxa"/>
+            <w:tcW w:w="5124" w:type="dxa"/>
           </w:tcPr>
           <w:p>
             <w:hyperlink r:id="rId13" w:history="1">
               <w:r>
                 <w:rPr>
-                  <w:rStyle w:val="a4"/>
+                  <w:rStyle w:val="Hyperlink"/>
                 </w:rPr>
                 <w:t>https://www.kontrolnaya-rabota.ru/s/</w:t>
               </w:r>
@@ -489,7 +493,7 @@
         </w:tc>
         <w:tc>
           <w:tcPr>
-            <w:tcW w:w="3956" w:type="dxa"/>
+            <w:tcW w:w="4134" w:type="dxa"/>
           </w:tcPr>
           <w:p>
             <w:pPr>
@@ -500,7 +504,7 @@
             <w:hyperlink r:id="rId14" w:history="1">
               <w:r>
                 <w:rPr>
-                  <w:rStyle w:val="a4"/>
+                  <w:rStyle w:val="Hyperlink"/>
                 </w:rPr>
                 <w:t>mail@kontrolnaya-rabota.ru</w:t>
               </w:r>
@@ -509,10 +513,13 @@
         </w:tc>
         <w:tc>
           <w:tcPr>
-            <w:tcW w:w="3102" w:type="dxa"/>
-          </w:tcPr>
-          <w:p>
-            <w:r>
+            <w:tcW w:w="3336" w:type="dxa"/>
+          </w:tcPr>
+          <w:p>
+            <w:r>
+              <w:rPr>
+                <w:noProof/>
+              </w:rPr>
               <w:drawing>
                 <wp:inline distT="0" distB="0" distL="0" distR="0" wp14:anchorId="01FBB865" wp14:editId="143E8B9B">
                   <wp:extent cx="1975032" cy="1947553"/>
@@ -553,7 +560,7 @@
         </w:tc>
         <w:tc>
           <w:tcPr>
-            <w:tcW w:w="4394" w:type="dxa"/>
+            <w:tcW w:w="3403" w:type="dxa"/>
           </w:tcPr>
           <w:p>
             <w:r>
@@ -580,13 +587,13 @@
         </w:tc>
         <w:tc>
           <w:tcPr>
-            <w:tcW w:w="4545" w:type="dxa"/>
+            <w:tcW w:w="5124" w:type="dxa"/>
           </w:tcPr>
           <w:p>
             <w:hyperlink r:id="rId16" w:history="1">
               <w:r>
                 <w:rPr>
-                  <w:rStyle w:val="a4"/>
+                  <w:rStyle w:val="Hyperlink"/>
                 </w:rPr>
                 <w:t>http://calc.by</w:t>
               </w:r>
@@ -595,13 +602,13 @@
         </w:tc>
         <w:tc>
           <w:tcPr>
-            <w:tcW w:w="3956" w:type="dxa"/>
+            <w:tcW w:w="4134" w:type="dxa"/>
           </w:tcPr>
           <w:p>
             <w:hyperlink r:id="rId17" w:history="1">
               <w:r>
                 <w:rPr>
-                  <w:rStyle w:val="a4"/>
+                  <w:rStyle w:val="Hyperlink"/>
                 </w:rPr>
                 <w:t>http://calc.by/information/feedback.html</w:t>
               </w:r>
@@ -610,10 +617,13 @@
         </w:tc>
         <w:tc>
           <w:tcPr>
-            <w:tcW w:w="3102" w:type="dxa"/>
-          </w:tcPr>
-          <w:p>
-            <w:r>
+            <w:tcW w:w="3336" w:type="dxa"/>
+          </w:tcPr>
+          <w:p>
+            <w:r>
+              <w:rPr>
+                <w:noProof/>
+              </w:rPr>
               <w:drawing>
                 <wp:inline distT="0" distB="0" distL="0" distR="0" wp14:anchorId="30D1BFF2" wp14:editId="4B6FCFC5">
                   <wp:extent cx="1860467" cy="1828800"/>
@@ -654,7 +664,7 @@
         </w:tc>
         <w:tc>
           <w:tcPr>
-            <w:tcW w:w="4394" w:type="dxa"/>
+            <w:tcW w:w="3403" w:type="dxa"/>
           </w:tcPr>
           <w:p>
             <w:r>
@@ -673,19 +683,20 @@
           </w:tcPr>
           <w:p>
             <w:r>
+              <w:lastRenderedPageBreak/>
               <w:t>6</w:t>
             </w:r>
           </w:p>
         </w:tc>
         <w:tc>
           <w:tcPr>
-            <w:tcW w:w="4545" w:type="dxa"/>
+            <w:tcW w:w="5124" w:type="dxa"/>
           </w:tcPr>
           <w:p>
             <w:hyperlink r:id="rId19" w:history="1">
               <w:r>
                 <w:rPr>
-                  <w:rStyle w:val="a4"/>
+                  <w:rStyle w:val="Hyperlink"/>
                 </w:rPr>
                 <w:t>http://matematikam.ru/calculate-online/</w:t>
               </w:r>
@@ -694,13 +705,13 @@
         </w:tc>
         <w:tc>
           <w:tcPr>
-            <w:tcW w:w="3956" w:type="dxa"/>
+            <w:tcW w:w="4134" w:type="dxa"/>
           </w:tcPr>
           <w:p>
             <w:hyperlink r:id="rId20" w:history="1">
               <w:r>
                 <w:rPr>
-                  <w:rStyle w:val="a4"/>
+                  <w:rStyle w:val="Hyperlink"/>
                 </w:rPr>
                 <w:t>info@matematikam.ru</w:t>
               </w:r>
@@ -712,7 +723,7 @@
         </w:tc>
         <w:tc>
           <w:tcPr>
-            <w:tcW w:w="3102" w:type="dxa"/>
+            <w:tcW w:w="3336" w:type="dxa"/>
           </w:tcPr>
           <w:p>
             <w:pPr>
@@ -721,6 +732,9 @@
               </w:tabs>
             </w:pPr>
             <w:r>
+              <w:rPr>
+                <w:noProof/>
+              </w:rPr>
               <w:drawing>
                 <wp:inline distT="0" distB="0" distL="0" distR="0" wp14:anchorId="5CDC032A" wp14:editId="60A5DF40">
                   <wp:extent cx="1842024" cy="1816587"/>
@@ -761,17 +775,11 @@
         </w:tc>
         <w:tc>
           <w:tcPr>
-            <w:tcW w:w="4394" w:type="dxa"/>
-          </w:tcPr>
-          <w:p>
-            <w:r>
-              <w:t>Есть</w:t>
-            </w:r>
-            <w:r>
-              <w:t xml:space="preserve"> возможность решать онлайн интегралы, брать производные, пределы, считать ряды практически для любых функций. Решение задач производится автоматически программой и является </w:t>
-            </w:r>
-            <w:r>
-              <w:t>быстрым и абсолютно бесплатным.</w:t>
+            <w:tcW w:w="3403" w:type="dxa"/>
+          </w:tcPr>
+          <w:p>
+            <w:r>
+              <w:t>Есть возможность решать онлайн интегралы, брать производные, пределы, считать ряды практически для любых функций. Решение задач производится автоматически программой и является быстрым и абсолютно бесплатным.</w:t>
             </w:r>
           </w:p>
           <w:p>
@@ -788,20 +796,19 @@
           </w:tcPr>
           <w:p>
             <w:r>
-              <w:lastRenderedPageBreak/>
               <w:t>7</w:t>
             </w:r>
           </w:p>
         </w:tc>
         <w:tc>
           <w:tcPr>
-            <w:tcW w:w="4545" w:type="dxa"/>
+            <w:tcW w:w="5124" w:type="dxa"/>
           </w:tcPr>
           <w:p>
             <w:hyperlink r:id="rId22" w:history="1">
               <w:r>
                 <w:rPr>
-                  <w:rStyle w:val="a4"/>
+                  <w:rStyle w:val="Hyperlink"/>
                 </w:rPr>
                 <w:t>http://www.mathforyou.net</w:t>
               </w:r>
@@ -810,13 +817,13 @@
         </w:tc>
         <w:tc>
           <w:tcPr>
-            <w:tcW w:w="3956" w:type="dxa"/>
+            <w:tcW w:w="4134" w:type="dxa"/>
           </w:tcPr>
           <w:p>
             <w:hyperlink r:id="rId23" w:history="1">
               <w:r>
                 <w:rPr>
-                  <w:rStyle w:val="a4"/>
+                  <w:rStyle w:val="Hyperlink"/>
                 </w:rPr>
                 <w:t>support@mathforyou.net</w:t>
               </w:r>
@@ -825,10 +832,13 @@
         </w:tc>
         <w:tc>
           <w:tcPr>
-            <w:tcW w:w="3102" w:type="dxa"/>
-          </w:tcPr>
-          <w:p>
-            <w:r>
+            <w:tcW w:w="3336" w:type="dxa"/>
+          </w:tcPr>
+          <w:p>
+            <w:r>
+              <w:rPr>
+                <w:noProof/>
+              </w:rPr>
               <w:drawing>
                 <wp:inline distT="0" distB="0" distL="0" distR="0" wp14:anchorId="1DE1668B" wp14:editId="01E7F7FB">
                   <wp:extent cx="1791929" cy="1757548"/>
@@ -869,7 +879,7 @@
         </w:tc>
         <w:tc>
           <w:tcPr>
-            <w:tcW w:w="4394" w:type="dxa"/>
+            <w:tcW w:w="3403" w:type="dxa"/>
           </w:tcPr>
           <w:p>
             <w:r>
@@ -894,13 +904,13 @@
         </w:tc>
         <w:tc>
           <w:tcPr>
-            <w:tcW w:w="4545" w:type="dxa"/>
+            <w:tcW w:w="5124" w:type="dxa"/>
           </w:tcPr>
           <w:p>
             <w:hyperlink r:id="rId25" w:history="1">
               <w:r>
                 <w:rPr>
-                  <w:rStyle w:val="a4"/>
+                  <w:rStyle w:val="Hyperlink"/>
                 </w:rPr>
                 <w:t>https://edustudio.ru/practice/solving-expressions</w:t>
               </w:r>
@@ -909,13 +919,13 @@
         </w:tc>
         <w:tc>
           <w:tcPr>
-            <w:tcW w:w="3956" w:type="dxa"/>
+            <w:tcW w:w="4134" w:type="dxa"/>
           </w:tcPr>
           <w:p>
             <w:hyperlink r:id="rId26" w:history="1">
               <w:r>
                 <w:rPr>
-                  <w:rStyle w:val="a4"/>
+                  <w:rStyle w:val="Hyperlink"/>
                 </w:rPr>
                 <w:t>https://edustudio.ru/feedback</w:t>
               </w:r>
@@ -924,10 +934,13 @@
         </w:tc>
         <w:tc>
           <w:tcPr>
-            <w:tcW w:w="3102" w:type="dxa"/>
-          </w:tcPr>
-          <w:p>
-            <w:r>
+            <w:tcW w:w="3336" w:type="dxa"/>
+          </w:tcPr>
+          <w:p>
+            <w:r>
+              <w:rPr>
+                <w:noProof/>
+              </w:rPr>
               <w:drawing>
                 <wp:inline distT="0" distB="0" distL="0" distR="0" wp14:anchorId="16CD22A6" wp14:editId="2FB2DBDD">
                   <wp:extent cx="1866972" cy="1793174"/>
@@ -968,14 +981,11 @@
         </w:tc>
         <w:tc>
           <w:tcPr>
-            <w:tcW w:w="4394" w:type="dxa"/>
-          </w:tcPr>
-          <w:p>
-            <w:r>
-              <w:t xml:space="preserve">Решение задач по математике. </w:t>
-            </w:r>
-            <w:r>
-              <w:t>Выражения, уравнения, неравенства, системы... Ответы с пошаговым решением.</w:t>
+            <w:tcW w:w="3403" w:type="dxa"/>
+          </w:tcPr>
+          <w:p>
+            <w:r>
+              <w:t>Решение задач по математике. Выражения, уравнения, неравенства, системы... Ответы с пошаговым решением.</w:t>
             </w:r>
           </w:p>
         </w:tc>
@@ -987,19 +997,20 @@
           </w:tcPr>
           <w:p>
             <w:r>
+              <w:lastRenderedPageBreak/>
               <w:t>9</w:t>
             </w:r>
           </w:p>
         </w:tc>
         <w:tc>
           <w:tcPr>
-            <w:tcW w:w="4545" w:type="dxa"/>
+            <w:tcW w:w="5124" w:type="dxa"/>
           </w:tcPr>
           <w:p>
             <w:hyperlink r:id="rId28" w:history="1">
               <w:r>
                 <w:rPr>
-                  <w:rStyle w:val="a4"/>
+                  <w:rStyle w:val="Hyperlink"/>
                 </w:rPr>
                 <w:t>http://mateshka.ru/</w:t>
               </w:r>
@@ -1011,13 +1022,13 @@
         </w:tc>
         <w:tc>
           <w:tcPr>
-            <w:tcW w:w="3956" w:type="dxa"/>
+            <w:tcW w:w="4134" w:type="dxa"/>
           </w:tcPr>
           <w:p>
             <w:hyperlink r:id="rId29" w:history="1">
               <w:r>
                 <w:rPr>
-                  <w:rStyle w:val="a4"/>
+                  <w:rStyle w:val="Hyperlink"/>
                 </w:rPr>
                 <w:t>mateshk@mail.ru</w:t>
               </w:r>
@@ -1026,10 +1037,13 @@
         </w:tc>
         <w:tc>
           <w:tcPr>
-            <w:tcW w:w="3102" w:type="dxa"/>
-          </w:tcPr>
-          <w:p>
-            <w:r>
+            <w:tcW w:w="3336" w:type="dxa"/>
+          </w:tcPr>
+          <w:p>
+            <w:r>
+              <w:rPr>
+                <w:noProof/>
+              </w:rPr>
               <w:drawing>
                 <wp:inline distT="0" distB="0" distL="0" distR="0" wp14:anchorId="3E0D7ECD" wp14:editId="3CE47FA3">
                   <wp:extent cx="1876301" cy="1814430"/>
@@ -1070,7 +1084,7 @@
         </w:tc>
         <w:tc>
           <w:tcPr>
-            <w:tcW w:w="4394" w:type="dxa"/>
+            <w:tcW w:w="3403" w:type="dxa"/>
           </w:tcPr>
           <w:p>
             <w:pPr>
@@ -1079,15 +1093,7 @@
               </w:tabs>
             </w:pPr>
             <w:r>
-              <w:t xml:space="preserve">Данная программа предоставляет самую различную информацию по введенным данным. </w:t>
-            </w:r>
-            <w:proofErr w:type="spellStart"/>
-            <w:r>
-              <w:t>Решебник</w:t>
-            </w:r>
-            <w:proofErr w:type="spellEnd"/>
-            <w:r>
-              <w:t xml:space="preserve"> по математике англоязычный</w:t>
+              <w:t>Данная программа предоставляет самую различную информацию по введенным данным. Решебник по математике англоязычный</w:t>
             </w:r>
             <w:r>
               <w:t>.</w:t>
@@ -1102,20 +1108,19 @@
           </w:tcPr>
           <w:p>
             <w:r>
-              <w:lastRenderedPageBreak/>
               <w:t>10</w:t>
             </w:r>
           </w:p>
         </w:tc>
         <w:tc>
           <w:tcPr>
-            <w:tcW w:w="4545" w:type="dxa"/>
+            <w:tcW w:w="5124" w:type="dxa"/>
           </w:tcPr>
           <w:p>
             <w:hyperlink r:id="rId31" w:history="1">
               <w:r>
                 <w:rPr>
-                  <w:rStyle w:val="a4"/>
+                  <w:rStyle w:val="Hyperlink"/>
                 </w:rPr>
                 <w:t>http://reshit.ru/</w:t>
               </w:r>
@@ -1127,7 +1132,7 @@
         </w:tc>
         <w:tc>
           <w:tcPr>
-            <w:tcW w:w="3956" w:type="dxa"/>
+            <w:tcW w:w="4134" w:type="dxa"/>
           </w:tcPr>
           <w:p>
             <w:r>
@@ -1137,10 +1142,13 @@
         </w:tc>
         <w:tc>
           <w:tcPr>
-            <w:tcW w:w="3102" w:type="dxa"/>
-          </w:tcPr>
-          <w:p>
-            <w:r>
+            <w:tcW w:w="3336" w:type="dxa"/>
+          </w:tcPr>
+          <w:p>
+            <w:r>
+              <w:rPr>
+                <w:noProof/>
+              </w:rPr>
               <w:drawing>
                 <wp:inline distT="0" distB="0" distL="0" distR="0" wp14:anchorId="7346ECC7" wp14:editId="2DEC3DA6">
                   <wp:extent cx="1887855" cy="1829195"/>
@@ -1181,7 +1189,7 @@
         </w:tc>
         <w:tc>
           <w:tcPr>
-            <w:tcW w:w="4394" w:type="dxa"/>
+            <w:tcW w:w="3403" w:type="dxa"/>
           </w:tcPr>
           <w:p>
             <w:r>
@@ -1209,13 +1217,13 @@
         </w:tc>
         <w:tc>
           <w:tcPr>
-            <w:tcW w:w="4545" w:type="dxa"/>
+            <w:tcW w:w="5124" w:type="dxa"/>
           </w:tcPr>
           <w:p>
             <w:hyperlink r:id="rId33" w:history="1">
               <w:r>
                 <w:rPr>
-                  <w:rStyle w:val="a4"/>
+                  <w:rStyle w:val="Hyperlink"/>
                 </w:rPr>
                 <w:t>http://www.mathsolution.ru/</w:t>
               </w:r>
@@ -1227,13 +1235,13 @@
         </w:tc>
         <w:tc>
           <w:tcPr>
-            <w:tcW w:w="3956" w:type="dxa"/>
+            <w:tcW w:w="4134" w:type="dxa"/>
           </w:tcPr>
           <w:p>
             <w:hyperlink r:id="rId34" w:history="1">
               <w:r>
                 <w:rPr>
-                  <w:rStyle w:val="a4"/>
+                  <w:rStyle w:val="Hyperlink"/>
                 </w:rPr>
                 <w:t>http://www.mathsolution.ru/FeedBack.php</w:t>
               </w:r>
@@ -1242,10 +1250,13 @@
         </w:tc>
         <w:tc>
           <w:tcPr>
-            <w:tcW w:w="3102" w:type="dxa"/>
-          </w:tcPr>
-          <w:p>
-            <w:r>
+            <w:tcW w:w="3336" w:type="dxa"/>
+          </w:tcPr>
+          <w:p>
+            <w:r>
+              <w:rPr>
+                <w:noProof/>
+              </w:rPr>
               <w:drawing>
                 <wp:inline distT="0" distB="0" distL="0" distR="0" wp14:anchorId="6BDCF2A2" wp14:editId="7EE37B76">
                   <wp:extent cx="1923803" cy="1882749"/>
@@ -1286,7 +1297,7 @@
         </w:tc>
         <w:tc>
           <w:tcPr>
-            <w:tcW w:w="4394" w:type="dxa"/>
+            <w:tcW w:w="3403" w:type="dxa"/>
           </w:tcPr>
           <w:p>
             <w:r>
@@ -1312,19 +1323,20 @@
           </w:tcPr>
           <w:p>
             <w:r>
+              <w:lastRenderedPageBreak/>
               <w:t>12</w:t>
             </w:r>
           </w:p>
         </w:tc>
         <w:tc>
           <w:tcPr>
-            <w:tcW w:w="4545" w:type="dxa"/>
+            <w:tcW w:w="5124" w:type="dxa"/>
           </w:tcPr>
           <w:p>
             <w:hyperlink r:id="rId36" w:history="1">
               <w:r>
                 <w:rPr>
-                  <w:rStyle w:val="a4"/>
+                  <w:rStyle w:val="Hyperlink"/>
                 </w:rPr>
                 <w:t>https://math.semestr.ru/example.php</w:t>
               </w:r>
@@ -1336,7 +1348,7 @@
         </w:tc>
         <w:tc>
           <w:tcPr>
-            <w:tcW w:w="3956" w:type="dxa"/>
+            <w:tcW w:w="4134" w:type="dxa"/>
           </w:tcPr>
           <w:p>
             <w:r>
@@ -1354,7 +1366,7 @@
             <w:hyperlink r:id="rId37" w:history="1">
               <w:r>
                 <w:rPr>
-                  <w:rStyle w:val="a4"/>
+                  <w:rStyle w:val="Hyperlink"/>
                 </w:rPr>
                 <w:t>info@semestr.ru</w:t>
               </w:r>
@@ -1363,10 +1375,13 @@
         </w:tc>
         <w:tc>
           <w:tcPr>
-            <w:tcW w:w="3102" w:type="dxa"/>
-          </w:tcPr>
-          <w:p>
-            <w:r>
+            <w:tcW w:w="3336" w:type="dxa"/>
+          </w:tcPr>
+          <w:p>
+            <w:r>
+              <w:rPr>
+                <w:noProof/>
+              </w:rPr>
               <w:drawing>
                 <wp:inline distT="0" distB="0" distL="0" distR="0" wp14:anchorId="46F3A20E" wp14:editId="41A35364">
                   <wp:extent cx="1842230" cy="1781298"/>
@@ -1407,7 +1422,7 @@
         </w:tc>
         <w:tc>
           <w:tcPr>
-            <w:tcW w:w="4394" w:type="dxa"/>
+            <w:tcW w:w="3403" w:type="dxa"/>
           </w:tcPr>
           <w:p>
             <w:r>
@@ -1423,100 +1438,97 @@
           </w:tcPr>
           <w:p>
             <w:r>
-              <w:lastRenderedPageBreak/>
               <w:t>13</w:t>
             </w:r>
           </w:p>
         </w:tc>
         <w:tc>
           <w:tcPr>
-            <w:tcW w:w="4545" w:type="dxa"/>
+            <w:tcW w:w="5124" w:type="dxa"/>
           </w:tcPr>
           <w:p>
             <w:hyperlink r:id="rId39" w:history="1">
               <w:r>
                 <w:rPr>
-                  <w:rStyle w:val="a4"/>
+                  <w:rStyle w:val="Hyperlink"/>
                   <w:lang w:val="en-US"/>
                 </w:rPr>
                 <w:t>https</w:t>
               </w:r>
               <w:r>
                 <w:rPr>
-                  <w:rStyle w:val="a4"/>
+                  <w:rStyle w:val="Hyperlink"/>
                 </w:rPr>
                 <w:t>://</w:t>
               </w:r>
               <w:r>
                 <w:rPr>
-                  <w:rStyle w:val="a4"/>
+                  <w:rStyle w:val="Hyperlink"/>
                   <w:lang w:val="en-US"/>
                 </w:rPr>
                 <w:t>www</w:t>
               </w:r>
               <w:r>
                 <w:rPr>
-                  <w:rStyle w:val="a4"/>
+                  <w:rStyle w:val="Hyperlink"/>
                 </w:rPr>
                 <w:t>.</w:t>
               </w:r>
-              <w:proofErr w:type="spellStart"/>
-              <w:r>
-                <w:rPr>
-                  <w:rStyle w:val="a4"/>
+              <w:r>
+                <w:rPr>
+                  <w:rStyle w:val="Hyperlink"/>
                   <w:lang w:val="en-US"/>
                 </w:rPr>
                 <w:t>mathpapa</w:t>
               </w:r>
-              <w:proofErr w:type="spellEnd"/>
-              <w:r>
-                <w:rPr>
-                  <w:rStyle w:val="a4"/>
+              <w:r>
+                <w:rPr>
+                  <w:rStyle w:val="Hyperlink"/>
                 </w:rPr>
                 <w:t>.</w:t>
               </w:r>
               <w:r>
                 <w:rPr>
-                  <w:rStyle w:val="a4"/>
+                  <w:rStyle w:val="Hyperlink"/>
                   <w:lang w:val="en-US"/>
                 </w:rPr>
                 <w:t>com</w:t>
               </w:r>
               <w:r>
                 <w:rPr>
-                  <w:rStyle w:val="a4"/>
+                  <w:rStyle w:val="Hyperlink"/>
                 </w:rPr>
                 <w:t>/</w:t>
               </w:r>
               <w:r>
                 <w:rPr>
-                  <w:rStyle w:val="a4"/>
+                  <w:rStyle w:val="Hyperlink"/>
                   <w:lang w:val="en-US"/>
                 </w:rPr>
                 <w:t>algebra</w:t>
               </w:r>
               <w:r>
                 <w:rPr>
-                  <w:rStyle w:val="a4"/>
+                  <w:rStyle w:val="Hyperlink"/>
                 </w:rPr>
                 <w:t>-</w:t>
               </w:r>
               <w:r>
                 <w:rPr>
-                  <w:rStyle w:val="a4"/>
+                  <w:rStyle w:val="Hyperlink"/>
                   <w:lang w:val="en-US"/>
                 </w:rPr>
                 <w:t>calculator</w:t>
               </w:r>
               <w:r>
                 <w:rPr>
-                  <w:rStyle w:val="a4"/>
+                  <w:rStyle w:val="Hyperlink"/>
                 </w:rPr>
                 <w:t>.</w:t>
               </w:r>
               <w:r>
                 <w:rPr>
-                  <w:rStyle w:val="a4"/>
+                  <w:rStyle w:val="Hyperlink"/>
                   <w:lang w:val="en-US"/>
                 </w:rPr>
                 <w:t>html</w:t>
@@ -1526,7 +1538,7 @@
         </w:tc>
         <w:tc>
           <w:tcPr>
-            <w:tcW w:w="3956" w:type="dxa"/>
+            <w:tcW w:w="4134" w:type="dxa"/>
           </w:tcPr>
           <w:p>
             <w:pPr>
@@ -1567,7 +1579,7 @@
             <w:hyperlink r:id="rId40" w:history="1">
               <w:r>
                 <w:rPr>
-                  <w:rStyle w:val="a4"/>
+                  <w:rStyle w:val="Hyperlink"/>
                   <w:rFonts w:ascii="Segoe UI" w:hAnsi="Segoe UI" w:cs="Segoe UI"/>
                   <w:shd w:val="clear" w:color="auto" w:fill="FFFFFF"/>
                   <w:lang w:val="en-US"/>
@@ -1579,10 +1591,13 @@
         </w:tc>
         <w:tc>
           <w:tcPr>
-            <w:tcW w:w="3102" w:type="dxa"/>
-          </w:tcPr>
-          <w:p>
-            <w:r>
+            <w:tcW w:w="3336" w:type="dxa"/>
+          </w:tcPr>
+          <w:p>
+            <w:r>
+              <w:rPr>
+                <w:noProof/>
+              </w:rPr>
               <w:drawing>
                 <wp:inline distT="0" distB="0" distL="0" distR="0" wp14:anchorId="4702AB26" wp14:editId="7A60698C">
                   <wp:extent cx="1926862" cy="1900052"/>
@@ -1623,7 +1638,7 @@
         </w:tc>
         <w:tc>
           <w:tcPr>
-            <w:tcW w:w="4394" w:type="dxa"/>
+            <w:tcW w:w="3403" w:type="dxa"/>
           </w:tcPr>
           <w:p>
             <w:r>
@@ -1660,13 +1675,13 @@
         </w:tc>
         <w:tc>
           <w:tcPr>
-            <w:tcW w:w="4545" w:type="dxa"/>
+            <w:tcW w:w="5124" w:type="dxa"/>
           </w:tcPr>
           <w:p>
             <w:hyperlink r:id="rId42" w:history="1">
               <w:r>
                 <w:rPr>
-                  <w:rStyle w:val="a4"/>
+                  <w:rStyle w:val="Hyperlink"/>
                 </w:rPr>
                 <w:t>https://www.wolframalpha.com/calculators/equation-solver/</w:t>
               </w:r>
@@ -1678,33 +1693,23 @@
         </w:tc>
         <w:tc>
           <w:tcPr>
-            <w:tcW w:w="3956" w:type="dxa"/>
-          </w:tcPr>
-          <w:p>
-            <w:proofErr w:type="spellStart"/>
-            <w:r>
-              <w:t>Wolfram</w:t>
-            </w:r>
-            <w:proofErr w:type="spellEnd"/>
-            <w:r>
-              <w:t xml:space="preserve"> </w:t>
-            </w:r>
-            <w:proofErr w:type="spellStart"/>
-            <w:r>
-              <w:t>Alpha</w:t>
-            </w:r>
-            <w:proofErr w:type="spellEnd"/>
-            <w:r>
-              <w:t xml:space="preserve"> LLC</w:t>
-            </w:r>
-          </w:p>
-        </w:tc>
-        <w:tc>
-          <w:tcPr>
-            <w:tcW w:w="3102" w:type="dxa"/>
-          </w:tcPr>
-          <w:p>
-            <w:r>
+            <w:tcW w:w="4134" w:type="dxa"/>
+          </w:tcPr>
+          <w:p>
+            <w:r>
+              <w:t>Wolfram Alpha LLC</w:t>
+            </w:r>
+          </w:p>
+        </w:tc>
+        <w:tc>
+          <w:tcPr>
+            <w:tcW w:w="3336" w:type="dxa"/>
+          </w:tcPr>
+          <w:p>
+            <w:r>
+              <w:rPr>
+                <w:noProof/>
+              </w:rPr>
               <w:drawing>
                 <wp:inline distT="0" distB="0" distL="0" distR="0" wp14:anchorId="1D06C79F" wp14:editId="11AEDE7F">
                   <wp:extent cx="1917440" cy="1864426"/>
@@ -1745,7 +1750,7 @@
         </w:tc>
         <w:tc>
           <w:tcPr>
-            <w:tcW w:w="4394" w:type="dxa"/>
+            <w:tcW w:w="3403" w:type="dxa"/>
           </w:tcPr>
           <w:p>
             <w:r>
@@ -1761,19 +1766,20 @@
           </w:tcPr>
           <w:p>
             <w:r>
+              <w:lastRenderedPageBreak/>
               <w:t>15</w:t>
             </w:r>
           </w:p>
         </w:tc>
         <w:tc>
           <w:tcPr>
-            <w:tcW w:w="4545" w:type="dxa"/>
+            <w:tcW w:w="5124" w:type="dxa"/>
           </w:tcPr>
           <w:p>
             <w:hyperlink r:id="rId44" w:history="1">
               <w:r>
                 <w:rPr>
-                  <w:rStyle w:val="a4"/>
+                  <w:rStyle w:val="Hyperlink"/>
                 </w:rPr>
                 <w:t>https://www.symbolab.com/solver</w:t>
               </w:r>
@@ -1782,22 +1788,23 @@
         </w:tc>
         <w:tc>
           <w:tcPr>
-            <w:tcW w:w="3956" w:type="dxa"/>
+            <w:tcW w:w="4134" w:type="dxa"/>
           </w:tcPr>
           <w:p>
             <w:r>
               <w:t>EqsQuest</w:t>
             </w:r>
-            <w:bookmarkStart w:id="0" w:name="_GoBack"/>
-            <w:bookmarkEnd w:id="0"/>
-          </w:p>
-        </w:tc>
-        <w:tc>
-          <w:tcPr>
-            <w:tcW w:w="3102" w:type="dxa"/>
-          </w:tcPr>
-          <w:p>
-            <w:r>
+          </w:p>
+        </w:tc>
+        <w:tc>
+          <w:tcPr>
+            <w:tcW w:w="3336" w:type="dxa"/>
+          </w:tcPr>
+          <w:p>
+            <w:r>
+              <w:rPr>
+                <w:noProof/>
+              </w:rPr>
               <w:drawing>
                 <wp:inline distT="0" distB="0" distL="0" distR="0" wp14:anchorId="5136F6C2" wp14:editId="76D3FD6E">
                   <wp:extent cx="1935678" cy="1844958"/>
@@ -1838,7 +1845,7 @@
         </w:tc>
         <w:tc>
           <w:tcPr>
-            <w:tcW w:w="4394" w:type="dxa"/>
+            <w:tcW w:w="3403" w:type="dxa"/>
           </w:tcPr>
           <w:p>
             <w:r>
@@ -1860,7 +1867,7 @@
 </file>
 
 <file path=word/styles.xml><?xml version="1.0" encoding="utf-8"?>
-<w:styles xmlns:mc="http://schemas.openxmlformats.org/markup-compatibility/2006" xmlns:r="http://schemas.openxmlformats.org/officeDocument/2006/relationships" xmlns:w="http://schemas.openxmlformats.org/wordprocessingml/2006/main" xmlns:w14="http://schemas.microsoft.com/office/word/2010/wordml" xmlns:w15="http://schemas.microsoft.com/office/word/2012/wordml" xmlns:w16cid="http://schemas.microsoft.com/office/word/2016/wordml/cid" xmlns:w16se="http://schemas.microsoft.com/office/word/2015/wordml/symex" mc:Ignorable="w14 w15 w16se w16cid">
+<w:styles xmlns:mc="http://schemas.openxmlformats.org/markup-compatibility/2006" xmlns:r="http://schemas.openxmlformats.org/officeDocument/2006/relationships" xmlns:w="http://schemas.openxmlformats.org/wordprocessingml/2006/main" xmlns:w14="http://schemas.microsoft.com/office/word/2010/wordml" xmlns:w15="http://schemas.microsoft.com/office/word/2012/wordml" xmlns:w16cex="http://schemas.microsoft.com/office/word/2018/wordml/cex" xmlns:w16cid="http://schemas.microsoft.com/office/word/2016/wordml/cid" xmlns:w16="http://schemas.microsoft.com/office/word/2018/wordml" xmlns:w16se="http://schemas.microsoft.com/office/word/2015/wordml/symex" mc:Ignorable="w14 w15 w16se w16cid w16 w16cex">
   <w:docDefaults>
     <w:rPrDefault>
       <w:rPr>
@@ -1876,7 +1883,7 @@
       </w:pPr>
     </w:pPrDefault>
   </w:docDefaults>
-  <w:latentStyles w:defLockedState="0" w:defUIPriority="99" w:defSemiHidden="0" w:defUnhideWhenUsed="0" w:defQFormat="0" w:count="375">
+  <w:latentStyles w:defLockedState="0" w:defUIPriority="99" w:defSemiHidden="0" w:defUnhideWhenUsed="0" w:defQFormat="0" w:count="376">
     <w:lsdException w:name="Normal" w:uiPriority="0" w:qFormat="1"/>
     <w:lsdException w:name="heading 1" w:uiPriority="9" w:qFormat="1"/>
     <w:lsdException w:name="heading 2" w:semiHidden="1" w:uiPriority="9" w:unhideWhenUsed="1" w:qFormat="1"/>
@@ -1982,7 +1989,6 @@
     <w:lsdException w:name="HTML Sample" w:semiHidden="1" w:unhideWhenUsed="1"/>
     <w:lsdException w:name="HTML Typewriter" w:semiHidden="1" w:unhideWhenUsed="1"/>
     <w:lsdException w:name="HTML Variable" w:semiHidden="1" w:unhideWhenUsed="1"/>
-    <w:lsdException w:name="Normal Table" w:semiHidden="1" w:unhideWhenUsed="1"/>
     <w:lsdException w:name="annotation subject" w:semiHidden="1" w:unhideWhenUsed="1"/>
     <w:lsdException w:name="No List" w:semiHidden="1" w:unhideWhenUsed="1"/>
     <w:lsdException w:name="Outline List 1" w:semiHidden="1" w:unhideWhenUsed="1"/>
@@ -2029,10 +2035,8 @@
     <w:lsdException w:name="Table Subtle 2" w:semiHidden="1" w:unhideWhenUsed="1"/>
     <w:lsdException w:name="Table Web 1" w:semiHidden="1" w:unhideWhenUsed="1"/>
     <w:lsdException w:name="Table Web 2" w:semiHidden="1" w:unhideWhenUsed="1"/>
-    <w:lsdException w:name="Table Web 3" w:semiHidden="1" w:unhideWhenUsed="1"/>
     <w:lsdException w:name="Balloon Text" w:semiHidden="1" w:unhideWhenUsed="1"/>
     <w:lsdException w:name="Table Grid" w:uiPriority="39"/>
-    <w:lsdException w:name="Table Theme" w:semiHidden="1" w:unhideWhenUsed="1"/>
     <w:lsdException w:name="Placeholder Text" w:semiHidden="1"/>
     <w:lsdException w:name="No Spacing" w:uiPriority="1" w:qFormat="1"/>
     <w:lsdException w:name="Light Shading" w:uiPriority="60"/>
@@ -2252,18 +2256,40 @@
     <w:lsdException w:name="Smart Hyperlink" w:semiHidden="1" w:unhideWhenUsed="1"/>
     <w:lsdException w:name="Hashtag" w:semiHidden="1" w:unhideWhenUsed="1"/>
     <w:lsdException w:name="Unresolved Mention" w:semiHidden="1" w:unhideWhenUsed="1"/>
+    <w:lsdException w:name="Smart Link" w:semiHidden="1" w:unhideWhenUsed="1"/>
   </w:latentStyles>
-  <w:style w:type="paragraph" w:default="1" w:styleId="a">
+  <w:style w:type="paragraph" w:default="1" w:styleId="Normal">
     <w:name w:val="Normal"/>
     <w:qFormat/>
   </w:style>
-  <w:style w:type="character" w:default="1" w:styleId="a0">
+  <w:style w:type="paragraph" w:styleId="Heading1">
+    <w:name w:val="heading 1"/>
+    <w:basedOn w:val="Normal"/>
+    <w:next w:val="Normal"/>
+    <w:link w:val="Heading1Char"/>
+    <w:uiPriority w:val="9"/>
+    <w:qFormat/>
+    <w:rsid w:val="00CD4EBD"/>
+    <w:pPr>
+      <w:keepNext/>
+      <w:keepLines/>
+      <w:spacing w:before="240" w:after="0" w:line="256" w:lineRule="auto"/>
+      <w:outlineLvl w:val="0"/>
+    </w:pPr>
+    <w:rPr>
+      <w:rFonts w:asciiTheme="majorHAnsi" w:eastAsiaTheme="majorEastAsia" w:hAnsiTheme="majorHAnsi" w:cstheme="majorBidi"/>
+      <w:color w:val="2F5496" w:themeColor="accent1" w:themeShade="BF"/>
+      <w:sz w:val="32"/>
+      <w:szCs w:val="32"/>
+    </w:rPr>
+  </w:style>
+  <w:style w:type="character" w:default="1" w:styleId="DefaultParagraphFont">
     <w:name w:val="Default Paragraph Font"/>
     <w:uiPriority w:val="1"/>
     <w:semiHidden/>
     <w:unhideWhenUsed/>
   </w:style>
-  <w:style w:type="table" w:default="1" w:styleId="a1">
+  <w:style w:type="table" w:default="1" w:styleId="TableNormal">
     <w:name w:val="Normal Table"/>
     <w:uiPriority w:val="99"/>
     <w:semiHidden/>
@@ -2278,15 +2304,15 @@
       </w:tblCellMar>
     </w:tblPr>
   </w:style>
-  <w:style w:type="numbering" w:default="1" w:styleId="a2">
+  <w:style w:type="numbering" w:default="1" w:styleId="NoList">
     <w:name w:val="No List"/>
     <w:uiPriority w:val="99"/>
     <w:semiHidden/>
     <w:unhideWhenUsed/>
   </w:style>
-  <w:style w:type="table" w:styleId="a3">
+  <w:style w:type="table" w:styleId="TableGrid">
     <w:name w:val="Table Grid"/>
-    <w:basedOn w:val="a1"/>
+    <w:basedOn w:val="TableNormal"/>
     <w:uiPriority w:val="39"/>
     <w:rsid w:val="00236D65"/>
     <w:pPr>
@@ -2303,9 +2329,9 @@
       </w:tblBorders>
     </w:tblPr>
   </w:style>
-  <w:style w:type="character" w:styleId="a4">
+  <w:style w:type="character" w:styleId="Hyperlink">
     <w:name w:val="Hyperlink"/>
-    <w:basedOn w:val="a0"/>
+    <w:basedOn w:val="DefaultParagraphFont"/>
     <w:uiPriority w:val="99"/>
     <w:unhideWhenUsed/>
     <w:rsid w:val="008F4636"/>
@@ -2314,9 +2340,9 @@
       <w:u w:val="single"/>
     </w:rPr>
   </w:style>
-  <w:style w:type="character" w:styleId="a5">
+  <w:style w:type="character" w:styleId="UnresolvedMention">
     <w:name w:val="Unresolved Mention"/>
-    <w:basedOn w:val="a0"/>
+    <w:basedOn w:val="DefaultParagraphFont"/>
     <w:uiPriority w:val="99"/>
     <w:semiHidden/>
     <w:unhideWhenUsed/>
@@ -2324,6 +2350,19 @@
     <w:rPr>
       <w:color w:val="808080"/>
       <w:shd w:val="clear" w:color="auto" w:fill="E6E6E6"/>
+    </w:rPr>
+  </w:style>
+  <w:style w:type="character" w:customStyle="1" w:styleId="Heading1Char">
+    <w:name w:val="Heading 1 Char"/>
+    <w:basedOn w:val="DefaultParagraphFont"/>
+    <w:link w:val="Heading1"/>
+    <w:uiPriority w:val="9"/>
+    <w:rsid w:val="00CD4EBD"/>
+    <w:rPr>
+      <w:rFonts w:asciiTheme="majorHAnsi" w:eastAsiaTheme="majorEastAsia" w:hAnsiTheme="majorHAnsi" w:cstheme="majorBidi"/>
+      <w:color w:val="2F5496" w:themeColor="accent1" w:themeShade="BF"/>
+      <w:sz w:val="32"/>
+      <w:szCs w:val="32"/>
     </w:rPr>
   </w:style>
 </w:styles>
